--- a/https.docx
+++ b/https.docx
@@ -3,7 +3,7 @@
 <w:document xmlns:wpc="http://schemas.microsoft.com/office/word/2010/wordprocessingCanvas" xmlns:cx="http://schemas.microsoft.com/office/drawing/2014/chartex" xmlns:cx1="http://schemas.microsoft.com/office/drawing/2015/9/8/chartex" xmlns:cx2="http://schemas.microsoft.com/office/drawing/2015/10/21/chartex" xmlns:cx3="http://schemas.microsoft.com/office/drawing/2016/5/9/chartex" xmlns:cx4="http://schemas.microsoft.com/office/drawing/2016/5/10/chartex" xmlns:cx5="http://schemas.microsoft.com/office/drawing/2016/5/11/chartex" xmlns:cx6="http://schemas.microsoft.com/office/drawing/2016/5/12/chartex" xmlns:cx7="http://schemas.microsoft.com/office/drawing/2016/5/13/chartex" xmlns:cx8="http://schemas.microsoft.com/office/drawing/2016/5/14/chartex" xmlns:mc="http://schemas.openxmlformats.org/markup-compatibility/2006" xmlns:aink="http://schemas.microsoft.com/office/drawing/2016/ink" xmlns:am3d="http://schemas.microsoft.com/office/drawing/2017/model3d" xmlns:o="urn:schemas-microsoft-com:office:office" xmlns:oel="http://schemas.microsoft.com/office/2019/extlst" xmlns:r="http://schemas.openxmlformats.org/officeDocument/2006/relationships" xmlns:m="http://schemas.openxmlformats.org/officeDocument/2006/math" xmlns:v="urn:schemas-microsoft-com:vml" xmlns:wp14="http://schemas.microsoft.com/office/word/2010/wordprocessingDrawing" xmlns:wp="http://schemas.openxmlformats.org/drawingml/2006/wordprocessingDrawing" xmlns:w10="urn:schemas-microsoft-com:office:word" xmlns:w="http://schemas.openxmlformats.org/wordprocessingml/2006/main" xmlns:w14="http://schemas.microsoft.com/office/word/2010/wordml" xmlns:w15="http://schemas.microsoft.com/office/word/2012/wordml" xmlns:w16cex="http://schemas.microsoft.com/office/word/2018/wordml/cex" xmlns:w16cid="http://schemas.microsoft.com/office/word/2016/wordml/cid" xmlns:w16="http://schemas.microsoft.com/office/word/2018/wordml" xmlns:w16du="http://schemas.microsoft.com/office/word/2023/wordml/word16du" xmlns:w16sdtdh="http://schemas.microsoft.com/office/word/2020/wordml/sdtdatahash" xmlns:w16se="http://schemas.microsoft.com/office/word/2015/wordml/symex" xmlns:wpg="http://schemas.microsoft.com/office/word/2010/wordprocessingGroup" xmlns:wpi="http://schemas.microsoft.com/office/word/2010/wordprocessingInk" xmlns:wne="http://schemas.microsoft.com/office/word/2006/wordml" xmlns:wps="http://schemas.microsoft.com/office/word/2010/wordprocessingShape" mc:Ignorable="w14 w15 w16se w16cid w16 w16cex w16sdtdh wp14">
   <w:body>
     <w:p>
-      <w:hyperlink r:id="rId4" w:history="1">
+      <w:hyperlink r:id="rId6" w:history="1">
         <w:r>
           <w:rPr>
             <w:rStyle w:val="a3"/>
@@ -14,12 +14,23 @@
     </w:p>
     <w:p/>
     <w:p>
-      <w:hyperlink r:id="rId5" w:history="1">
+      <w:hyperlink r:id="rId7" w:history="1">
         <w:r>
           <w:rPr>
             <w:rStyle w:val="a3"/>
           </w:rPr>
           <w:t>https://ethereum.org/zh/developers/tutorials/calling-a-smart-contract-from-javascript/</w:t>
+        </w:r>
+      </w:hyperlink>
+    </w:p>
+    <w:p/>
+    <w:p>
+      <w:hyperlink r:id="rId8" w:history="1">
+        <w:r>
+          <w:rPr>
+            <w:rStyle w:val="a3"/>
+          </w:rPr>
+          <w:t>https://www.cnblogs.com/zccst/p/17167653.html?share_token=214267f8-bf12-40fd-9647-5cbb26e6fcae&amp;tt_from=copy_link&amp;utm_source=copy_link&amp;utm_medium=toutiao_android&amp;utm_campaign=client_share?=</w:t>
         </w:r>
       </w:hyperlink>
     </w:p>
@@ -38,6 +49,44 @@
     </w:sectPr>
   </w:body>
 </w:document>
+</file>
+
+<file path=word/endnotes.xml><?xml version="1.0" encoding="utf-8"?>
+<w:endnotes xmlns:wpc="http://schemas.microsoft.com/office/word/2010/wordprocessingCanvas" xmlns:cx="http://schemas.microsoft.com/office/drawing/2014/chartex" xmlns:cx1="http://schemas.microsoft.com/office/drawing/2015/9/8/chartex" xmlns:cx2="http://schemas.microsoft.com/office/drawing/2015/10/21/chartex" xmlns:cx3="http://schemas.microsoft.com/office/drawing/2016/5/9/chartex" xmlns:cx4="http://schemas.microsoft.com/office/drawing/2016/5/10/chartex" xmlns:cx5="http://schemas.microsoft.com/office/drawing/2016/5/11/chartex" xmlns:cx6="http://schemas.microsoft.com/office/drawing/2016/5/12/chartex" xmlns:cx7="http://schemas.microsoft.com/office/drawing/2016/5/13/chartex" xmlns:cx8="http://schemas.microsoft.com/office/drawing/2016/5/14/chartex" xmlns:mc="http://schemas.openxmlformats.org/markup-compatibility/2006" xmlns:aink="http://schemas.microsoft.com/office/drawing/2016/ink" xmlns:am3d="http://schemas.microsoft.com/office/drawing/2017/model3d" xmlns:o="urn:schemas-microsoft-com:office:office" xmlns:oel="http://schemas.microsoft.com/office/2019/extlst" xmlns:r="http://schemas.openxmlformats.org/officeDocument/2006/relationships" xmlns:m="http://schemas.openxmlformats.org/officeDocument/2006/math" xmlns:v="urn:schemas-microsoft-com:vml" xmlns:wp14="http://schemas.microsoft.com/office/word/2010/wordprocessingDrawing" xmlns:wp="http://schemas.openxmlformats.org/drawingml/2006/wordprocessingDrawing" xmlns:w10="urn:schemas-microsoft-com:office:word" xmlns:w="http://schemas.openxmlformats.org/wordprocessingml/2006/main" xmlns:w14="http://schemas.microsoft.com/office/word/2010/wordml" xmlns:w15="http://schemas.microsoft.com/office/word/2012/wordml" xmlns:w16cex="http://schemas.microsoft.com/office/word/2018/wordml/cex" xmlns:w16cid="http://schemas.microsoft.com/office/word/2016/wordml/cid" xmlns:w16="http://schemas.microsoft.com/office/word/2018/wordml" xmlns:w16du="http://schemas.microsoft.com/office/word/2023/wordml/word16du" xmlns:w16sdtdh="http://schemas.microsoft.com/office/word/2020/wordml/sdtdatahash" xmlns:w16se="http://schemas.microsoft.com/office/word/2015/wordml/symex" xmlns:wpg="http://schemas.microsoft.com/office/word/2010/wordprocessingGroup" xmlns:wpi="http://schemas.microsoft.com/office/word/2010/wordprocessingInk" xmlns:wne="http://schemas.microsoft.com/office/word/2006/wordml" xmlns:wps="http://schemas.microsoft.com/office/word/2010/wordprocessingShape" mc:Ignorable="w14 w15 w16se w16cid w16 w16cex w16sdtdh wp14">
+  <w:endnote w:type="separator" w:id="-1">
+    <w:p>
+      <w:r>
+        <w:separator/>
+      </w:r>
+    </w:p>
+  </w:endnote>
+  <w:endnote w:type="continuationSeparator" w:id="0">
+    <w:p>
+      <w:r>
+        <w:continuationSeparator/>
+      </w:r>
+    </w:p>
+  </w:endnote>
+</w:endnotes>
+</file>
+
+<file path=word/footnotes.xml><?xml version="1.0" encoding="utf-8"?>
+<w:footnotes xmlns:wpc="http://schemas.microsoft.com/office/word/2010/wordprocessingCanvas" xmlns:cx="http://schemas.microsoft.com/office/drawing/2014/chartex" xmlns:cx1="http://schemas.microsoft.com/office/drawing/2015/9/8/chartex" xmlns:cx2="http://schemas.microsoft.com/office/drawing/2015/10/21/chartex" xmlns:cx3="http://schemas.microsoft.com/office/drawing/2016/5/9/chartex" xmlns:cx4="http://schemas.microsoft.com/office/drawing/2016/5/10/chartex" xmlns:cx5="http://schemas.microsoft.com/office/drawing/2016/5/11/chartex" xmlns:cx6="http://schemas.microsoft.com/office/drawing/2016/5/12/chartex" xmlns:cx7="http://schemas.microsoft.com/office/drawing/2016/5/13/chartex" xmlns:cx8="http://schemas.microsoft.com/office/drawing/2016/5/14/chartex" xmlns:mc="http://schemas.openxmlformats.org/markup-compatibility/2006" xmlns:aink="http://schemas.microsoft.com/office/drawing/2016/ink" xmlns:am3d="http://schemas.microsoft.com/office/drawing/2017/model3d" xmlns:o="urn:schemas-microsoft-com:office:office" xmlns:oel="http://schemas.microsoft.com/office/2019/extlst" xmlns:r="http://schemas.openxmlformats.org/officeDocument/2006/relationships" xmlns:m="http://schemas.openxmlformats.org/officeDocument/2006/math" xmlns:v="urn:schemas-microsoft-com:vml" xmlns:wp14="http://schemas.microsoft.com/office/word/2010/wordprocessingDrawing" xmlns:wp="http://schemas.openxmlformats.org/drawingml/2006/wordprocessingDrawing" xmlns:w10="urn:schemas-microsoft-com:office:word" xmlns:w="http://schemas.openxmlformats.org/wordprocessingml/2006/main" xmlns:w14="http://schemas.microsoft.com/office/word/2010/wordml" xmlns:w15="http://schemas.microsoft.com/office/word/2012/wordml" xmlns:w16cex="http://schemas.microsoft.com/office/word/2018/wordml/cex" xmlns:w16cid="http://schemas.microsoft.com/office/word/2016/wordml/cid" xmlns:w16="http://schemas.microsoft.com/office/word/2018/wordml" xmlns:w16du="http://schemas.microsoft.com/office/word/2023/wordml/word16du" xmlns:w16sdtdh="http://schemas.microsoft.com/office/word/2020/wordml/sdtdatahash" xmlns:w16se="http://schemas.microsoft.com/office/word/2015/wordml/symex" xmlns:wpg="http://schemas.microsoft.com/office/word/2010/wordprocessingGroup" xmlns:wpi="http://schemas.microsoft.com/office/word/2010/wordprocessingInk" xmlns:wne="http://schemas.microsoft.com/office/word/2006/wordml" xmlns:wps="http://schemas.microsoft.com/office/word/2010/wordprocessingShape" mc:Ignorable="w14 w15 w16se w16cid w16 w16cex w16sdtdh wp14">
+  <w:footnote w:type="separator" w:id="-1">
+    <w:p>
+      <w:r>
+        <w:separator/>
+      </w:r>
+    </w:p>
+  </w:footnote>
+  <w:footnote w:type="continuationSeparator" w:id="0">
+    <w:p>
+      <w:r>
+        <w:continuationSeparator/>
+      </w:r>
+    </w:p>
+  </w:footnote>
+</w:footnotes>
 </file>
 
 <file path=word/styles.xml><?xml version="1.0" encoding="utf-8"?>
@@ -160,6 +209,7 @@
     <w:lsdException w:name="HTML Sample" w:semiHidden="1" w:unhideWhenUsed="1"/>
     <w:lsdException w:name="HTML Typewriter" w:semiHidden="1" w:unhideWhenUsed="1"/>
     <w:lsdException w:name="HTML Variable" w:semiHidden="1" w:unhideWhenUsed="1"/>
+    <w:lsdException w:name="Normal Table" w:semiHidden="1" w:unhideWhenUsed="1"/>
     <w:lsdException w:name="annotation subject" w:semiHidden="1" w:unhideWhenUsed="1"/>
     <w:lsdException w:name="No List" w:semiHidden="1" w:unhideWhenUsed="1"/>
     <w:lsdException w:name="Outline List 1" w:semiHidden="1" w:unhideWhenUsed="1"/>
@@ -206,8 +256,10 @@
     <w:lsdException w:name="Table Subtle 2" w:semiHidden="1" w:unhideWhenUsed="1"/>
     <w:lsdException w:name="Table Web 1" w:semiHidden="1" w:unhideWhenUsed="1"/>
     <w:lsdException w:name="Table Web 2" w:semiHidden="1" w:unhideWhenUsed="1"/>
+    <w:lsdException w:name="Table Web 3" w:semiHidden="1" w:unhideWhenUsed="1"/>
     <w:lsdException w:name="Balloon Text" w:semiHidden="1" w:unhideWhenUsed="1"/>
     <w:lsdException w:name="Table Grid" w:uiPriority="39"/>
+    <w:lsdException w:name="Table Theme" w:semiHidden="1" w:unhideWhenUsed="1"/>
     <w:lsdException w:name="Placeholder Text" w:semiHidden="1"/>
     <w:lsdException w:name="No Spacing" w:uiPriority="1" w:qFormat="1"/>
     <w:lsdException w:name="Light Shading" w:uiPriority="60"/>
@@ -485,6 +537,68 @@
     <w:rPr>
       <w:color w:val="605E5C"/>
       <w:shd w:val="clear" w:color="auto" w:fill="E1DFDD"/>
+    </w:rPr>
+  </w:style>
+  <w:style w:type="paragraph" w:styleId="a5">
+    <w:name w:val="header"/>
+    <w:basedOn w:val="a"/>
+    <w:link w:val="a6"/>
+    <w:uiPriority w:val="99"/>
+    <w:unhideWhenUsed/>
+    <w:rsid w:val="00AC02E6"/>
+    <w:pPr>
+      <w:tabs>
+        <w:tab w:val="center" w:pos="4153"/>
+        <w:tab w:val="right" w:pos="8306"/>
+      </w:tabs>
+      <w:snapToGrid w:val="0"/>
+      <w:jc w:val="center"/>
+    </w:pPr>
+    <w:rPr>
+      <w:sz w:val="18"/>
+      <w:szCs w:val="18"/>
+    </w:rPr>
+  </w:style>
+  <w:style w:type="character" w:customStyle="1" w:styleId="a6">
+    <w:name w:val="页眉 字符"/>
+    <w:basedOn w:val="a0"/>
+    <w:link w:val="a5"/>
+    <w:uiPriority w:val="99"/>
+    <w:rsid w:val="00AC02E6"/>
+    <w:rPr>
+      <w:sz w:val="18"/>
+      <w:szCs w:val="18"/>
+    </w:rPr>
+  </w:style>
+  <w:style w:type="paragraph" w:styleId="a7">
+    <w:name w:val="footer"/>
+    <w:basedOn w:val="a"/>
+    <w:link w:val="a8"/>
+    <w:uiPriority w:val="99"/>
+    <w:unhideWhenUsed/>
+    <w:rsid w:val="00AC02E6"/>
+    <w:pPr>
+      <w:tabs>
+        <w:tab w:val="center" w:pos="4153"/>
+        <w:tab w:val="right" w:pos="8306"/>
+      </w:tabs>
+      <w:snapToGrid w:val="0"/>
+      <w:jc w:val="left"/>
+    </w:pPr>
+    <w:rPr>
+      <w:sz w:val="18"/>
+      <w:szCs w:val="18"/>
+    </w:rPr>
+  </w:style>
+  <w:style w:type="character" w:customStyle="1" w:styleId="a8">
+    <w:name w:val="页脚 字符"/>
+    <w:basedOn w:val="a0"/>
+    <w:link w:val="a7"/>
+    <w:uiPriority w:val="99"/>
+    <w:rsid w:val="00AC02E6"/>
+    <w:rPr>
+      <w:sz w:val="18"/>
+      <w:szCs w:val="18"/>
     </w:rPr>
   </w:style>
 </w:styles>

--- a/https.docx
+++ b/https.docx
@@ -34,6 +34,506 @@
         </w:r>
       </w:hyperlink>
     </w:p>
+    <w:p/>
+    <w:p>
+      <w:hyperlink r:id="rId9" w:history="1">
+        <w:r>
+          <w:rPr>
+            <w:rStyle w:val="a3"/>
+          </w:rPr>
+          <w:t>http://www.17bigdata.com/study/programming/solidity/solidity-transfer-send.html</w:t>
+        </w:r>
+      </w:hyperlink>
+    </w:p>
+    <w:p/>
+    <w:p>
+      <w:pPr>
+        <w:rPr>
+          <w:rFonts w:hint="eastAsia"/>
+        </w:rPr>
+      </w:pPr>
+    </w:p>
+    <w:p>
+      <w:r>
+        <w:rPr>
+          <w:noProof/>
+        </w:rPr>
+        <w:drawing>
+          <wp:inline distT="0" distB="0" distL="0" distR="0" wp14:anchorId="6A8A1050" wp14:editId="327D0CD3">
+            <wp:extent cx="5274310" cy="2470785"/>
+            <wp:effectExtent l="0" t="0" r="2540" b="5715"/>
+            <wp:docPr id="1652288567" name="图片 1"/>
+            <wp:cNvGraphicFramePr>
+              <a:graphicFrameLocks xmlns:a="http://schemas.openxmlformats.org/drawingml/2006/main" noChangeAspect="1"/>
+            </wp:cNvGraphicFramePr>
+            <a:graphic xmlns:a="http://schemas.openxmlformats.org/drawingml/2006/main">
+              <a:graphicData uri="http://schemas.openxmlformats.org/drawingml/2006/picture">
+                <pic:pic xmlns:pic="http://schemas.openxmlformats.org/drawingml/2006/picture">
+                  <pic:nvPicPr>
+                    <pic:cNvPr id="1652288567" name=""/>
+                    <pic:cNvPicPr/>
+                  </pic:nvPicPr>
+                  <pic:blipFill>
+                    <a:blip r:embed="rId10"/>
+                    <a:stretch>
+                      <a:fillRect/>
+                    </a:stretch>
+                  </pic:blipFill>
+                  <pic:spPr>
+                    <a:xfrm>
+                      <a:off x="0" y="0"/>
+                      <a:ext cx="5274310" cy="2470785"/>
+                    </a:xfrm>
+                    <a:prstGeom prst="rect">
+                      <a:avLst/>
+                    </a:prstGeom>
+                  </pic:spPr>
+                </pic:pic>
+              </a:graphicData>
+            </a:graphic>
+          </wp:inline>
+        </w:drawing>
+      </w:r>
+    </w:p>
+    <w:p>
+      <w:pPr>
+        <w:rPr>
+          <w:noProof/>
+        </w:rPr>
+      </w:pPr>
+      <w:r>
+        <w:rPr>
+          <w:noProof/>
+        </w:rPr>
+        <w:t xml:space="preserve"> </w:t>
+      </w:r>
+      <w:r>
+        <w:rPr>
+          <w:rFonts w:hint="eastAsia"/>
+          <w:noProof/>
+        </w:rPr>
+        <w:t>区块链中的资产管理账户是一种数字钱包，用于存储和管理数字资产。它可以跟踪和记录数字资产的历史交易记录并管理私钥，用于验证和授权交易。资产管理账户可以被个人或机构使用，用于管理加密货币、代币或数字资产。通过区块链技术，资产持有者可以在任何时间任何地方管理自己的数字资产，而不需要信任一个集中控制的机构。</w:t>
+      </w:r>
+    </w:p>
+    <w:p>
+      <w:pPr>
+        <w:rPr>
+          <w:noProof/>
+        </w:rPr>
+      </w:pPr>
+    </w:p>
+    <w:p>
+      <w:pPr>
+        <w:rPr>
+          <w:noProof/>
+        </w:rPr>
+      </w:pPr>
+      <w:r>
+        <w:rPr>
+          <w:noProof/>
+        </w:rPr>
+        <w:drawing>
+          <wp:inline distT="0" distB="0" distL="0" distR="0" wp14:anchorId="4EB68EDD" wp14:editId="4C93A1D4">
+            <wp:extent cx="5274310" cy="1603093"/>
+            <wp:effectExtent l="0" t="0" r="2540" b="0"/>
+            <wp:docPr id="1561147996" name="图片 1561147996"/>
+            <wp:cNvGraphicFramePr>
+              <a:graphicFrameLocks xmlns:a="http://schemas.openxmlformats.org/drawingml/2006/main" noChangeAspect="1"/>
+            </wp:cNvGraphicFramePr>
+            <a:graphic xmlns:a="http://schemas.openxmlformats.org/drawingml/2006/main">
+              <a:graphicData uri="http://schemas.openxmlformats.org/drawingml/2006/picture">
+                <pic:pic xmlns:pic="http://schemas.openxmlformats.org/drawingml/2006/picture">
+                  <pic:nvPicPr>
+                    <pic:cNvPr id="721483103" name=""/>
+                    <pic:cNvPicPr/>
+                  </pic:nvPicPr>
+                  <pic:blipFill rotWithShape="1">
+                    <a:blip r:embed="rId11"/>
+                    <a:srcRect b="33284"/>
+                    <a:stretch/>
+                  </pic:blipFill>
+                  <pic:spPr bwMode="auto">
+                    <a:xfrm>
+                      <a:off x="0" y="0"/>
+                      <a:ext cx="5274310" cy="1603093"/>
+                    </a:xfrm>
+                    <a:prstGeom prst="rect">
+                      <a:avLst/>
+                    </a:prstGeom>
+                    <a:ln>
+                      <a:noFill/>
+                    </a:ln>
+                    <a:extLst>
+                      <a:ext uri="{53640926-AAD7-44D8-BBD7-CCE9431645EC}">
+                        <a14:shadowObscured xmlns:a14="http://schemas.microsoft.com/office/drawing/2010/main"/>
+                      </a:ext>
+                    </a:extLst>
+                  </pic:spPr>
+                </pic:pic>
+              </a:graphicData>
+            </a:graphic>
+          </wp:inline>
+        </w:drawing>
+      </w:r>
+    </w:p>
+    <w:p>
+      <w:r>
+        <w:rPr>
+          <w:noProof/>
+        </w:rPr>
+        <w:drawing>
+          <wp:inline distT="0" distB="0" distL="0" distR="0" wp14:anchorId="483587CF" wp14:editId="0B28B157">
+            <wp:extent cx="5274310" cy="828684"/>
+            <wp:effectExtent l="0" t="0" r="2540" b="9525"/>
+            <wp:docPr id="721483103" name="图片 1"/>
+            <wp:cNvGraphicFramePr>
+              <a:graphicFrameLocks xmlns:a="http://schemas.openxmlformats.org/drawingml/2006/main" noChangeAspect="1"/>
+            </wp:cNvGraphicFramePr>
+            <a:graphic xmlns:a="http://schemas.openxmlformats.org/drawingml/2006/main">
+              <a:graphicData uri="http://schemas.openxmlformats.org/drawingml/2006/picture">
+                <pic:pic xmlns:pic="http://schemas.openxmlformats.org/drawingml/2006/picture">
+                  <pic:nvPicPr>
+                    <pic:cNvPr id="721483103" name=""/>
+                    <pic:cNvPicPr/>
+                  </pic:nvPicPr>
+                  <pic:blipFill rotWithShape="1">
+                    <a:blip r:embed="rId11"/>
+                    <a:srcRect t="65512"/>
+                    <a:stretch/>
+                  </pic:blipFill>
+                  <pic:spPr bwMode="auto">
+                    <a:xfrm>
+                      <a:off x="0" y="0"/>
+                      <a:ext cx="5274310" cy="828684"/>
+                    </a:xfrm>
+                    <a:prstGeom prst="rect">
+                      <a:avLst/>
+                    </a:prstGeom>
+                    <a:ln>
+                      <a:noFill/>
+                    </a:ln>
+                    <a:extLst>
+                      <a:ext uri="{53640926-AAD7-44D8-BBD7-CCE9431645EC}">
+                        <a14:shadowObscured xmlns:a14="http://schemas.microsoft.com/office/drawing/2010/main"/>
+                      </a:ext>
+                    </a:extLst>
+                  </pic:spPr>
+                </pic:pic>
+              </a:graphicData>
+            </a:graphic>
+          </wp:inline>
+        </w:drawing>
+      </w:r>
+      <w:r>
+        <w:rPr>
+          <w:noProof/>
+        </w:rPr>
+        <w:lastRenderedPageBreak/>
+        <w:drawing>
+          <wp:inline distT="0" distB="0" distL="0" distR="0" wp14:anchorId="7F579DCD" wp14:editId="5F4DB097">
+            <wp:extent cx="5274310" cy="2402840"/>
+            <wp:effectExtent l="0" t="0" r="2540" b="0"/>
+            <wp:docPr id="2141337439" name="图片 2141337439"/>
+            <wp:cNvGraphicFramePr>
+              <a:graphicFrameLocks xmlns:a="http://schemas.openxmlformats.org/drawingml/2006/main" noChangeAspect="1"/>
+            </wp:cNvGraphicFramePr>
+            <a:graphic xmlns:a="http://schemas.openxmlformats.org/drawingml/2006/main">
+              <a:graphicData uri="http://schemas.openxmlformats.org/drawingml/2006/picture">
+                <pic:pic xmlns:pic="http://schemas.openxmlformats.org/drawingml/2006/picture">
+                  <pic:nvPicPr>
+                    <pic:cNvPr id="721483103" name=""/>
+                    <pic:cNvPicPr/>
+                  </pic:nvPicPr>
+                  <pic:blipFill>
+                    <a:blip r:embed="rId11"/>
+                    <a:stretch>
+                      <a:fillRect/>
+                    </a:stretch>
+                  </pic:blipFill>
+                  <pic:spPr>
+                    <a:xfrm>
+                      <a:off x="0" y="0"/>
+                      <a:ext cx="5274310" cy="2402840"/>
+                    </a:xfrm>
+                    <a:prstGeom prst="rect">
+                      <a:avLst/>
+                    </a:prstGeom>
+                  </pic:spPr>
+                </pic:pic>
+              </a:graphicData>
+            </a:graphic>
+          </wp:inline>
+        </w:drawing>
+      </w:r>
+    </w:p>
+    <w:p>
+      <w:r>
+        <w:rPr>
+          <w:noProof/>
+        </w:rPr>
+        <w:drawing>
+          <wp:inline distT="0" distB="0" distL="0" distR="0" wp14:anchorId="7AFCFE8B" wp14:editId="26C8407B">
+            <wp:extent cx="5274310" cy="3780790"/>
+            <wp:effectExtent l="0" t="0" r="2540" b="0"/>
+            <wp:docPr id="2039215442" name="图片 1"/>
+            <wp:cNvGraphicFramePr>
+              <a:graphicFrameLocks xmlns:a="http://schemas.openxmlformats.org/drawingml/2006/main" noChangeAspect="1"/>
+            </wp:cNvGraphicFramePr>
+            <a:graphic xmlns:a="http://schemas.openxmlformats.org/drawingml/2006/main">
+              <a:graphicData uri="http://schemas.openxmlformats.org/drawingml/2006/picture">
+                <pic:pic xmlns:pic="http://schemas.openxmlformats.org/drawingml/2006/picture">
+                  <pic:nvPicPr>
+                    <pic:cNvPr id="2039215442" name=""/>
+                    <pic:cNvPicPr/>
+                  </pic:nvPicPr>
+                  <pic:blipFill>
+                    <a:blip r:embed="rId12"/>
+                    <a:stretch>
+                      <a:fillRect/>
+                    </a:stretch>
+                  </pic:blipFill>
+                  <pic:spPr>
+                    <a:xfrm>
+                      <a:off x="0" y="0"/>
+                      <a:ext cx="5274310" cy="3780790"/>
+                    </a:xfrm>
+                    <a:prstGeom prst="rect">
+                      <a:avLst/>
+                    </a:prstGeom>
+                  </pic:spPr>
+                </pic:pic>
+              </a:graphicData>
+            </a:graphic>
+          </wp:inline>
+        </w:drawing>
+      </w:r>
+    </w:p>
+    <w:p>
+      <w:pPr>
+        <w:rPr>
+          <w:noProof/>
+        </w:rPr>
+      </w:pPr>
+    </w:p>
+    <w:p>
+      <w:r>
+        <w:rPr>
+          <w:noProof/>
+        </w:rPr>
+        <w:drawing>
+          <wp:inline distT="0" distB="0" distL="0" distR="0" wp14:anchorId="52A751FE" wp14:editId="5DD72651">
+            <wp:extent cx="5274310" cy="1678330"/>
+            <wp:effectExtent l="0" t="0" r="2540" b="0"/>
+            <wp:docPr id="1435312470" name="图片 1"/>
+            <wp:cNvGraphicFramePr>
+              <a:graphicFrameLocks xmlns:a="http://schemas.openxmlformats.org/drawingml/2006/main" noChangeAspect="1"/>
+            </wp:cNvGraphicFramePr>
+            <a:graphic xmlns:a="http://schemas.openxmlformats.org/drawingml/2006/main">
+              <a:graphicData uri="http://schemas.openxmlformats.org/drawingml/2006/picture">
+                <pic:pic xmlns:pic="http://schemas.openxmlformats.org/drawingml/2006/picture">
+                  <pic:nvPicPr>
+                    <pic:cNvPr id="1435312470" name=""/>
+                    <pic:cNvPicPr/>
+                  </pic:nvPicPr>
+                  <pic:blipFill rotWithShape="1">
+                    <a:blip r:embed="rId13"/>
+                    <a:srcRect b="31810"/>
+                    <a:stretch/>
+                  </pic:blipFill>
+                  <pic:spPr bwMode="auto">
+                    <a:xfrm>
+                      <a:off x="0" y="0"/>
+                      <a:ext cx="5274310" cy="1678330"/>
+                    </a:xfrm>
+                    <a:prstGeom prst="rect">
+                      <a:avLst/>
+                    </a:prstGeom>
+                    <a:ln>
+                      <a:noFill/>
+                    </a:ln>
+                    <a:extLst>
+                      <a:ext uri="{53640926-AAD7-44D8-BBD7-CCE9431645EC}">
+                        <a14:shadowObscured xmlns:a14="http://schemas.microsoft.com/office/drawing/2010/main"/>
+                      </a:ext>
+                    </a:extLst>
+                  </pic:spPr>
+                </pic:pic>
+              </a:graphicData>
+            </a:graphic>
+          </wp:inline>
+        </w:drawing>
+      </w:r>
+    </w:p>
+    <w:p>
+      <w:r>
+        <w:rPr>
+          <w:noProof/>
+        </w:rPr>
+        <w:lastRenderedPageBreak/>
+        <w:drawing>
+          <wp:inline distT="0" distB="0" distL="0" distR="0" wp14:anchorId="18F9873D" wp14:editId="37C5FE23">
+            <wp:extent cx="5274310" cy="2461260"/>
+            <wp:effectExtent l="0" t="0" r="2540" b="0"/>
+            <wp:docPr id="1062180646" name="图片 1062180646"/>
+            <wp:cNvGraphicFramePr>
+              <a:graphicFrameLocks xmlns:a="http://schemas.openxmlformats.org/drawingml/2006/main" noChangeAspect="1"/>
+            </wp:cNvGraphicFramePr>
+            <a:graphic xmlns:a="http://schemas.openxmlformats.org/drawingml/2006/main">
+              <a:graphicData uri="http://schemas.openxmlformats.org/drawingml/2006/picture">
+                <pic:pic xmlns:pic="http://schemas.openxmlformats.org/drawingml/2006/picture">
+                  <pic:nvPicPr>
+                    <pic:cNvPr id="1435312470" name=""/>
+                    <pic:cNvPicPr/>
+                  </pic:nvPicPr>
+                  <pic:blipFill>
+                    <a:blip r:embed="rId13"/>
+                    <a:stretch>
+                      <a:fillRect/>
+                    </a:stretch>
+                  </pic:blipFill>
+                  <pic:spPr>
+                    <a:xfrm>
+                      <a:off x="0" y="0"/>
+                      <a:ext cx="5274310" cy="2461260"/>
+                    </a:xfrm>
+                    <a:prstGeom prst="rect">
+                      <a:avLst/>
+                    </a:prstGeom>
+                  </pic:spPr>
+                </pic:pic>
+              </a:graphicData>
+            </a:graphic>
+          </wp:inline>
+        </w:drawing>
+      </w:r>
+    </w:p>
+    <w:p>
+      <w:r>
+        <w:rPr>
+          <w:noProof/>
+        </w:rPr>
+        <w:drawing>
+          <wp:inline distT="0" distB="0" distL="0" distR="0" wp14:anchorId="3B905009" wp14:editId="062512CD">
+            <wp:extent cx="5274310" cy="1589405"/>
+            <wp:effectExtent l="0" t="0" r="2540" b="0"/>
+            <wp:docPr id="439295325" name="图片 1"/>
+            <wp:cNvGraphicFramePr>
+              <a:graphicFrameLocks xmlns:a="http://schemas.openxmlformats.org/drawingml/2006/main" noChangeAspect="1"/>
+            </wp:cNvGraphicFramePr>
+            <a:graphic xmlns:a="http://schemas.openxmlformats.org/drawingml/2006/main">
+              <a:graphicData uri="http://schemas.openxmlformats.org/drawingml/2006/picture">
+                <pic:pic xmlns:pic="http://schemas.openxmlformats.org/drawingml/2006/picture">
+                  <pic:nvPicPr>
+                    <pic:cNvPr id="439295325" name=""/>
+                    <pic:cNvPicPr/>
+                  </pic:nvPicPr>
+                  <pic:blipFill>
+                    <a:blip r:embed="rId14"/>
+                    <a:stretch>
+                      <a:fillRect/>
+                    </a:stretch>
+                  </pic:blipFill>
+                  <pic:spPr>
+                    <a:xfrm>
+                      <a:off x="0" y="0"/>
+                      <a:ext cx="5274310" cy="1589405"/>
+                    </a:xfrm>
+                    <a:prstGeom prst="rect">
+                      <a:avLst/>
+                    </a:prstGeom>
+                  </pic:spPr>
+                </pic:pic>
+              </a:graphicData>
+            </a:graphic>
+          </wp:inline>
+        </w:drawing>
+      </w:r>
+    </w:p>
+    <w:p>
+      <w:r>
+        <w:rPr>
+          <w:noProof/>
+        </w:rPr>
+        <w:drawing>
+          <wp:inline distT="0" distB="0" distL="0" distR="0" wp14:anchorId="1FE1A69D" wp14:editId="78023AFC">
+            <wp:extent cx="5274310" cy="2053590"/>
+            <wp:effectExtent l="0" t="0" r="2540" b="3810"/>
+            <wp:docPr id="1890225902" name="图片 1"/>
+            <wp:cNvGraphicFramePr>
+              <a:graphicFrameLocks xmlns:a="http://schemas.openxmlformats.org/drawingml/2006/main" noChangeAspect="1"/>
+            </wp:cNvGraphicFramePr>
+            <a:graphic xmlns:a="http://schemas.openxmlformats.org/drawingml/2006/main">
+              <a:graphicData uri="http://schemas.openxmlformats.org/drawingml/2006/picture">
+                <pic:pic xmlns:pic="http://schemas.openxmlformats.org/drawingml/2006/picture">
+                  <pic:nvPicPr>
+                    <pic:cNvPr id="1890225902" name=""/>
+                    <pic:cNvPicPr/>
+                  </pic:nvPicPr>
+                  <pic:blipFill>
+                    <a:blip r:embed="rId15"/>
+                    <a:stretch>
+                      <a:fillRect/>
+                    </a:stretch>
+                  </pic:blipFill>
+                  <pic:spPr>
+                    <a:xfrm>
+                      <a:off x="0" y="0"/>
+                      <a:ext cx="5274310" cy="2053590"/>
+                    </a:xfrm>
+                    <a:prstGeom prst="rect">
+                      <a:avLst/>
+                    </a:prstGeom>
+                  </pic:spPr>
+                </pic:pic>
+              </a:graphicData>
+            </a:graphic>
+          </wp:inline>
+        </w:drawing>
+      </w:r>
+    </w:p>
+    <w:p>
+      <w:r>
+        <w:rPr>
+          <w:noProof/>
+        </w:rPr>
+        <w:drawing>
+          <wp:inline distT="0" distB="0" distL="0" distR="0" wp14:anchorId="2AECF00C" wp14:editId="1505E484">
+            <wp:extent cx="5274310" cy="1774825"/>
+            <wp:effectExtent l="0" t="0" r="2540" b="0"/>
+            <wp:docPr id="2124683218" name="图片 1"/>
+            <wp:cNvGraphicFramePr>
+              <a:graphicFrameLocks xmlns:a="http://schemas.openxmlformats.org/drawingml/2006/main" noChangeAspect="1"/>
+            </wp:cNvGraphicFramePr>
+            <a:graphic xmlns:a="http://schemas.openxmlformats.org/drawingml/2006/main">
+              <a:graphicData uri="http://schemas.openxmlformats.org/drawingml/2006/picture">
+                <pic:pic xmlns:pic="http://schemas.openxmlformats.org/drawingml/2006/picture">
+                  <pic:nvPicPr>
+                    <pic:cNvPr id="2124683218" name=""/>
+                    <pic:cNvPicPr/>
+                  </pic:nvPicPr>
+                  <pic:blipFill>
+                    <a:blip r:embed="rId16"/>
+                    <a:stretch>
+                      <a:fillRect/>
+                    </a:stretch>
+                  </pic:blipFill>
+                  <pic:spPr>
+                    <a:xfrm>
+                      <a:off x="0" y="0"/>
+                      <a:ext cx="5274310" cy="1774825"/>
+                    </a:xfrm>
+                    <a:prstGeom prst="rect">
+                      <a:avLst/>
+                    </a:prstGeom>
+                  </pic:spPr>
+                </pic:pic>
+              </a:graphicData>
+            </a:graphic>
+          </wp:inline>
+        </w:drawing>
+      </w:r>
+    </w:p>
+    <w:p/>
     <w:p>
       <w:pPr>
         <w:rPr>
